--- a/Lab4/Геймдизайн Lab4.docx
+++ b/Lab4/Геймдизайн Lab4.docx
@@ -1164,10 +1164,10 @@
           <w:noProof/>
         </w:rPr>
         <w:drawing>
-          <wp:inline distT="0" distB="0" distL="0" distR="0" wp14:anchorId="1F2722F3" wp14:editId="23D0E5F4">
-            <wp:extent cx="5638800" cy="4805001"/>
+          <wp:inline distT="0" distB="0" distL="0" distR="0" wp14:anchorId="4D175F2C" wp14:editId="63753050">
+            <wp:extent cx="5033287" cy="4857750"/>
             <wp:effectExtent l="0" t="0" r="0" b="0"/>
-            <wp:docPr id="76" name="Рисунок 76"/>
+            <wp:docPr id="75" name="Рисунок 75"/>
             <wp:cNvGraphicFramePr>
               <a:graphicFrameLocks xmlns:a="http://schemas.openxmlformats.org/drawingml/2006/main" noChangeAspect="1"/>
             </wp:cNvGraphicFramePr>
@@ -1187,7 +1187,7 @@
                   <pic:spPr>
                     <a:xfrm>
                       <a:off x="0" y="0"/>
-                      <a:ext cx="5660623" cy="4823597"/>
+                      <a:ext cx="5052171" cy="4875975"/>
                     </a:xfrm>
                     <a:prstGeom prst="rect">
                       <a:avLst/>
@@ -7579,13 +7579,7 @@
                                 <w:rPr>
                                   <w:sz w:val="20"/>
                                 </w:rPr>
-                                <w:t xml:space="preserve"> </w:t>
-                              </w:r>
-                              <w:r>
-                                <w:rPr>
-                                  <w:sz w:val="20"/>
-                                </w:rPr>
-                                <w:t>Керівник</w:t>
+                                <w:t xml:space="preserve"> Керівник</w:t>
                               </w:r>
                             </w:p>
                           </w:txbxContent>
@@ -7704,13 +7698,7 @@
                                 <w:rPr>
                                   <w:sz w:val="20"/>
                                 </w:rPr>
-                                <w:t xml:space="preserve"> </w:t>
-                              </w:r>
-                              <w:r>
-                                <w:rPr>
-                                  <w:sz w:val="20"/>
-                                </w:rPr>
-                                <w:t>Н. контр.</w:t>
+                                <w:t xml:space="preserve"> Н. контр.</w:t>
                               </w:r>
                             </w:p>
                           </w:txbxContent>
@@ -7829,13 +7817,7 @@
                                 <w:rPr>
                                   <w:sz w:val="20"/>
                                 </w:rPr>
-                                <w:t xml:space="preserve"> </w:t>
-                              </w:r>
-                              <w:r>
-                                <w:rPr>
-                                  <w:sz w:val="20"/>
-                                </w:rPr>
-                                <w:t>За</w:t>
+                                <w:t xml:space="preserve"> За</w:t>
                               </w:r>
                               <w:r>
                                 <w:rPr>
@@ -9139,13 +9121,7 @@
                           <w:rPr>
                             <w:sz w:val="20"/>
                           </w:rPr>
-                          <w:t xml:space="preserve"> </w:t>
-                        </w:r>
-                        <w:r>
-                          <w:rPr>
-                            <w:sz w:val="20"/>
-                          </w:rPr>
-                          <w:t>Керівник</w:t>
+                          <w:t xml:space="preserve"> Керівник</w:t>
                         </w:r>
                       </w:p>
                     </w:txbxContent>
@@ -9174,13 +9150,7 @@
                           <w:rPr>
                             <w:sz w:val="20"/>
                           </w:rPr>
-                          <w:t xml:space="preserve"> </w:t>
-                        </w:r>
-                        <w:r>
-                          <w:rPr>
-                            <w:sz w:val="20"/>
-                          </w:rPr>
-                          <w:t>Н. контр.</w:t>
+                          <w:t xml:space="preserve"> Н. контр.</w:t>
                         </w:r>
                       </w:p>
                     </w:txbxContent>
@@ -9209,13 +9179,7 @@
                           <w:rPr>
                             <w:sz w:val="20"/>
                           </w:rPr>
-                          <w:t xml:space="preserve"> </w:t>
-                        </w:r>
-                        <w:r>
-                          <w:rPr>
-                            <w:sz w:val="20"/>
-                          </w:rPr>
-                          <w:t>За</w:t>
+                          <w:t xml:space="preserve"> За</w:t>
                         </w:r>
                         <w:r>
                           <w:rPr>
